--- a/tutorialInfo/fvSchemes.docx
+++ b/tutorialInfo/fvSchemes.docx
@@ -657,8 +657,6 @@
         </w:rPr>
         <w:t>}</w:t>
       </w:r>
-      <w:bookmarkStart w:id="0" w:name="_GoBack"/>
-      <w:bookmarkEnd w:id="0"/>
     </w:p>
     <w:p>
       <w:pPr>
@@ -740,7 +738,7 @@
         <w:spacing w:line="220" w:lineRule="exact"/>
         <w:contextualSpacing/>
         <w:rPr>
-          <w:rFonts w:ascii="MeiryoKe_Console" w:eastAsia="MeiryoKe_Console" w:hAnsi="MeiryoKe_Console" w:cs="MeiryoKe_Console" w:hint="eastAsia"/>
+          <w:rFonts w:ascii="MeiryoKe_Console" w:eastAsia="MeiryoKe_Console" w:hAnsi="MeiryoKe_Console" w:cs="MeiryoKe_Console"/>
           <w:sz w:val="20"/>
           <w:szCs w:val="20"/>
         </w:rPr>
@@ -1284,13 +1282,328 @@
       </w:r>
     </w:p>
     <w:sectPr>
+      <w:headerReference w:type="even" r:id="rId7"/>
+      <w:headerReference w:type="default" r:id="rId8"/>
+      <w:footerReference w:type="even" r:id="rId9"/>
+      <w:footerReference w:type="default" r:id="rId10"/>
+      <w:headerReference w:type="first" r:id="rId11"/>
+      <w:footerReference w:type="first" r:id="rId12"/>
       <w:pgSz w:w="11906" w:h="16838"/>
-      <w:pgMar w:top="851" w:right="1701" w:bottom="851" w:left="1701" w:header="851" w:footer="992" w:gutter="0"/>
+      <w:pgMar w:top="851" w:right="1701" w:bottom="851" w:left="1701" w:header="851" w:footer="850" w:gutter="0"/>
       <w:cols w:space="425"/>
       <w:docGrid w:type="lines" w:linePitch="360"/>
     </w:sectPr>
   </w:body>
 </w:document>
+</file>
+
+<file path=word/endnotes.xml><?xml version="1.0" encoding="utf-8"?>
+<w:endnotes xmlns:wpc="http://schemas.microsoft.com/office/word/2010/wordprocessingCanvas" xmlns:mc="http://schemas.openxmlformats.org/markup-compatibility/2006" xmlns:o="urn:schemas-microsoft-com:office:office" xmlns:r="http://schemas.openxmlformats.org/officeDocument/2006/relationships" xmlns:m="http://schemas.openxmlformats.org/officeDocument/2006/math" xmlns:v="urn:schemas-microsoft-com:vml" xmlns:wp14="http://schemas.microsoft.com/office/word/2010/wordprocessingDrawing" xmlns:wp="http://schemas.openxmlformats.org/drawingml/2006/wordprocessingDrawing" xmlns:w10="urn:schemas-microsoft-com:office:word" xmlns:w="http://schemas.openxmlformats.org/wordprocessingml/2006/main" xmlns:w14="http://schemas.microsoft.com/office/word/2010/wordml" xmlns:wpg="http://schemas.microsoft.com/office/word/2010/wordprocessingGroup" xmlns:wpi="http://schemas.microsoft.com/office/word/2010/wordprocessingInk" xmlns:wne="http://schemas.microsoft.com/office/word/2006/wordml" xmlns:wps="http://schemas.microsoft.com/office/word/2010/wordprocessingShape" mc:Ignorable="w14 wp14">
+  <w:endnote w:type="separator" w:id="-1">
+    <w:p>
+      <w:r>
+        <w:separator/>
+      </w:r>
+    </w:p>
+  </w:endnote>
+  <w:endnote w:type="continuationSeparator" w:id="0">
+    <w:p>
+      <w:r>
+        <w:continuationSeparator/>
+      </w:r>
+    </w:p>
+  </w:endnote>
+</w:endnotes>
+</file>
+
+<file path=word/footer1.xml><?xml version="1.0" encoding="utf-8"?>
+<w:ftr xmlns:wpc="http://schemas.microsoft.com/office/word/2010/wordprocessingCanvas" xmlns:mc="http://schemas.openxmlformats.org/markup-compatibility/2006" xmlns:o="urn:schemas-microsoft-com:office:office" xmlns:r="http://schemas.openxmlformats.org/officeDocument/2006/relationships" xmlns:m="http://schemas.openxmlformats.org/officeDocument/2006/math" xmlns:v="urn:schemas-microsoft-com:vml" xmlns:wp14="http://schemas.microsoft.com/office/word/2010/wordprocessingDrawing" xmlns:wp="http://schemas.openxmlformats.org/drawingml/2006/wordprocessingDrawing" xmlns:w10="urn:schemas-microsoft-com:office:word" xmlns:w="http://schemas.openxmlformats.org/wordprocessingml/2006/main" xmlns:w14="http://schemas.microsoft.com/office/word/2010/wordml" xmlns:wpg="http://schemas.microsoft.com/office/word/2010/wordprocessingGroup" xmlns:wpi="http://schemas.microsoft.com/office/word/2010/wordprocessingInk" xmlns:wne="http://schemas.microsoft.com/office/word/2006/wordml" xmlns:wps="http://schemas.microsoft.com/office/word/2010/wordprocessingShape" mc:Ignorable="w14 wp14">
+  <w:p>
+    <w:pPr>
+      <w:pStyle w:val="a7"/>
+    </w:pPr>
+  </w:p>
+</w:ftr>
+</file>
+
+<file path=word/footer2.xml><?xml version="1.0" encoding="utf-8"?>
+<w:ftr xmlns:wpc="http://schemas.microsoft.com/office/word/2010/wordprocessingCanvas" xmlns:mc="http://schemas.openxmlformats.org/markup-compatibility/2006" xmlns:o="urn:schemas-microsoft-com:office:office" xmlns:r="http://schemas.openxmlformats.org/officeDocument/2006/relationships" xmlns:m="http://schemas.openxmlformats.org/officeDocument/2006/math" xmlns:v="urn:schemas-microsoft-com:vml" xmlns:wp14="http://schemas.microsoft.com/office/word/2010/wordprocessingDrawing" xmlns:wp="http://schemas.openxmlformats.org/drawingml/2006/wordprocessingDrawing" xmlns:w10="urn:schemas-microsoft-com:office:word" xmlns:w="http://schemas.openxmlformats.org/wordprocessingml/2006/main" xmlns:w14="http://schemas.microsoft.com/office/word/2010/wordml" xmlns:wpg="http://schemas.microsoft.com/office/word/2010/wordprocessingGroup" xmlns:wpi="http://schemas.microsoft.com/office/word/2010/wordprocessingInk" xmlns:wne="http://schemas.microsoft.com/office/word/2006/wordml" xmlns:wps="http://schemas.microsoft.com/office/word/2010/wordprocessingShape" mc:Ignorable="w14 wp14">
+  <w:sdt>
+    <w:sdtPr>
+      <w:id w:val="1698898548"/>
+      <w:docPartObj>
+        <w:docPartGallery w:val="Page Numbers (Bottom of Page)"/>
+        <w:docPartUnique/>
+      </w:docPartObj>
+    </w:sdtPr>
+    <w:sdtContent>
+      <w:sdt>
+        <w:sdtPr>
+          <w:id w:val="860082579"/>
+          <w:docPartObj>
+            <w:docPartGallery w:val="Page Numbers (Top of Page)"/>
+            <w:docPartUnique/>
+          </w:docPartObj>
+        </w:sdtPr>
+        <w:sdtContent>
+          <w:bookmarkStart w:id="0" w:name="_GoBack" w:displacedByCustomXml="prev"/>
+          <w:bookmarkEnd w:id="0" w:displacedByCustomXml="prev"/>
+          <w:p>
+            <w:pPr>
+              <w:pStyle w:val="a7"/>
+              <w:jc w:val="right"/>
+            </w:pPr>
+            <w:r>
+              <w:rPr>
+                <w:lang w:val="ja-JP"/>
+              </w:rPr>
+              <w:t xml:space="preserve"> </w:t>
+            </w:r>
+            <w:r>
+              <w:rPr>
+                <w:b/>
+                <w:bCs/>
+                <w:sz w:val="24"/>
+                <w:szCs w:val="24"/>
+              </w:rPr>
+              <w:fldChar w:fldCharType="begin"/>
+            </w:r>
+            <w:r>
+              <w:rPr>
+                <w:b/>
+                <w:bCs/>
+              </w:rPr>
+              <w:instrText>PAGE</w:instrText>
+            </w:r>
+            <w:r>
+              <w:rPr>
+                <w:b/>
+                <w:bCs/>
+                <w:sz w:val="24"/>
+                <w:szCs w:val="24"/>
+              </w:rPr>
+              <w:fldChar w:fldCharType="separate"/>
+            </w:r>
+            <w:r>
+              <w:rPr>
+                <w:b/>
+                <w:bCs/>
+                <w:noProof/>
+              </w:rPr>
+              <w:t>1</w:t>
+            </w:r>
+            <w:r>
+              <w:rPr>
+                <w:b/>
+                <w:bCs/>
+                <w:sz w:val="24"/>
+                <w:szCs w:val="24"/>
+              </w:rPr>
+              <w:fldChar w:fldCharType="end"/>
+            </w:r>
+            <w:r>
+              <w:rPr>
+                <w:lang w:val="ja-JP"/>
+              </w:rPr>
+              <w:t xml:space="preserve"> </w:t>
+            </w:r>
+            <w:r>
+              <w:rPr>
+                <w:lang w:val="ja-JP"/>
+              </w:rPr>
+              <w:t xml:space="preserve">/ </w:t>
+            </w:r>
+            <w:r>
+              <w:rPr>
+                <w:b/>
+                <w:bCs/>
+                <w:sz w:val="24"/>
+                <w:szCs w:val="24"/>
+              </w:rPr>
+              <w:fldChar w:fldCharType="begin"/>
+            </w:r>
+            <w:r>
+              <w:rPr>
+                <w:b/>
+                <w:bCs/>
+              </w:rPr>
+              <w:instrText>NUMPAGES</w:instrText>
+            </w:r>
+            <w:r>
+              <w:rPr>
+                <w:b/>
+                <w:bCs/>
+                <w:sz w:val="24"/>
+                <w:szCs w:val="24"/>
+              </w:rPr>
+              <w:fldChar w:fldCharType="separate"/>
+            </w:r>
+            <w:r>
+              <w:rPr>
+                <w:b/>
+                <w:bCs/>
+                <w:noProof/>
+              </w:rPr>
+              <w:t>1</w:t>
+            </w:r>
+            <w:r>
+              <w:rPr>
+                <w:b/>
+                <w:bCs/>
+                <w:sz w:val="24"/>
+                <w:szCs w:val="24"/>
+              </w:rPr>
+              <w:fldChar w:fldCharType="end"/>
+            </w:r>
+          </w:p>
+        </w:sdtContent>
+      </w:sdt>
+    </w:sdtContent>
+  </w:sdt>
+  <w:p>
+    <w:pPr>
+      <w:pStyle w:val="a7"/>
+    </w:pPr>
+  </w:p>
+</w:ftr>
+</file>
+
+<file path=word/footer3.xml><?xml version="1.0" encoding="utf-8"?>
+<w:ftr xmlns:wpc="http://schemas.microsoft.com/office/word/2010/wordprocessingCanvas" xmlns:mc="http://schemas.openxmlformats.org/markup-compatibility/2006" xmlns:o="urn:schemas-microsoft-com:office:office" xmlns:r="http://schemas.openxmlformats.org/officeDocument/2006/relationships" xmlns:m="http://schemas.openxmlformats.org/officeDocument/2006/math" xmlns:v="urn:schemas-microsoft-com:vml" xmlns:wp14="http://schemas.microsoft.com/office/word/2010/wordprocessingDrawing" xmlns:wp="http://schemas.openxmlformats.org/drawingml/2006/wordprocessingDrawing" xmlns:w10="urn:schemas-microsoft-com:office:word" xmlns:w="http://schemas.openxmlformats.org/wordprocessingml/2006/main" xmlns:w14="http://schemas.microsoft.com/office/word/2010/wordml" xmlns:wpg="http://schemas.microsoft.com/office/word/2010/wordprocessingGroup" xmlns:wpi="http://schemas.microsoft.com/office/word/2010/wordprocessingInk" xmlns:wne="http://schemas.microsoft.com/office/word/2006/wordml" xmlns:wps="http://schemas.microsoft.com/office/word/2010/wordprocessingShape" mc:Ignorable="w14 wp14">
+  <w:p>
+    <w:pPr>
+      <w:pStyle w:val="a7"/>
+    </w:pPr>
+  </w:p>
+</w:ftr>
+</file>
+
+<file path=word/footnotes.xml><?xml version="1.0" encoding="utf-8"?>
+<w:footnotes xmlns:wpc="http://schemas.microsoft.com/office/word/2010/wordprocessingCanvas" xmlns:mc="http://schemas.openxmlformats.org/markup-compatibility/2006" xmlns:o="urn:schemas-microsoft-com:office:office" xmlns:r="http://schemas.openxmlformats.org/officeDocument/2006/relationships" xmlns:m="http://schemas.openxmlformats.org/officeDocument/2006/math" xmlns:v="urn:schemas-microsoft-com:vml" xmlns:wp14="http://schemas.microsoft.com/office/word/2010/wordprocessingDrawing" xmlns:wp="http://schemas.openxmlformats.org/drawingml/2006/wordprocessingDrawing" xmlns:w10="urn:schemas-microsoft-com:office:word" xmlns:w="http://schemas.openxmlformats.org/wordprocessingml/2006/main" xmlns:w14="http://schemas.microsoft.com/office/word/2010/wordml" xmlns:wpg="http://schemas.microsoft.com/office/word/2010/wordprocessingGroup" xmlns:wpi="http://schemas.microsoft.com/office/word/2010/wordprocessingInk" xmlns:wne="http://schemas.microsoft.com/office/word/2006/wordml" xmlns:wps="http://schemas.microsoft.com/office/word/2010/wordprocessingShape" mc:Ignorable="w14 wp14">
+  <w:footnote w:type="separator" w:id="-1">
+    <w:p>
+      <w:r>
+        <w:separator/>
+      </w:r>
+    </w:p>
+  </w:footnote>
+  <w:footnote w:type="continuationSeparator" w:id="0">
+    <w:p>
+      <w:r>
+        <w:continuationSeparator/>
+      </w:r>
+    </w:p>
+  </w:footnote>
+</w:footnotes>
+</file>
+
+<file path=word/header1.xml><?xml version="1.0" encoding="utf-8"?>
+<w:hdr xmlns:wpc="http://schemas.microsoft.com/office/word/2010/wordprocessingCanvas" xmlns:mc="http://schemas.openxmlformats.org/markup-compatibility/2006" xmlns:o="urn:schemas-microsoft-com:office:office" xmlns:r="http://schemas.openxmlformats.org/officeDocument/2006/relationships" xmlns:m="http://schemas.openxmlformats.org/officeDocument/2006/math" xmlns:v="urn:schemas-microsoft-com:vml" xmlns:wp14="http://schemas.microsoft.com/office/word/2010/wordprocessingDrawing" xmlns:wp="http://schemas.openxmlformats.org/drawingml/2006/wordprocessingDrawing" xmlns:w10="urn:schemas-microsoft-com:office:word" xmlns:w="http://schemas.openxmlformats.org/wordprocessingml/2006/main" xmlns:w14="http://schemas.microsoft.com/office/word/2010/wordml" xmlns:wpg="http://schemas.microsoft.com/office/word/2010/wordprocessingGroup" xmlns:wpi="http://schemas.microsoft.com/office/word/2010/wordprocessingInk" xmlns:wne="http://schemas.microsoft.com/office/word/2006/wordml" xmlns:wps="http://schemas.microsoft.com/office/word/2010/wordprocessingShape" mc:Ignorable="w14 wp14">
+  <w:p>
+    <w:pPr>
+      <w:pStyle w:val="a5"/>
+    </w:pPr>
+  </w:p>
+</w:hdr>
+</file>
+
+<file path=word/header2.xml><?xml version="1.0" encoding="utf-8"?>
+<w:hdr xmlns:wpc="http://schemas.microsoft.com/office/word/2010/wordprocessingCanvas" xmlns:mc="http://schemas.openxmlformats.org/markup-compatibility/2006" xmlns:o="urn:schemas-microsoft-com:office:office" xmlns:r="http://schemas.openxmlformats.org/officeDocument/2006/relationships" xmlns:m="http://schemas.openxmlformats.org/officeDocument/2006/math" xmlns:v="urn:schemas-microsoft-com:vml" xmlns:wp14="http://schemas.microsoft.com/office/word/2010/wordprocessingDrawing" xmlns:wp="http://schemas.openxmlformats.org/drawingml/2006/wordprocessingDrawing" xmlns:w10="urn:schemas-microsoft-com:office:word" xmlns:w="http://schemas.openxmlformats.org/wordprocessingml/2006/main" xmlns:w14="http://schemas.microsoft.com/office/word/2010/wordml" xmlns:wpg="http://schemas.microsoft.com/office/word/2010/wordprocessingGroup" xmlns:wpi="http://schemas.microsoft.com/office/word/2010/wordprocessingInk" xmlns:wne="http://schemas.microsoft.com/office/word/2006/wordml" xmlns:wps="http://schemas.microsoft.com/office/word/2010/wordprocessingShape" mc:Ignorable="w14 wp14">
+  <w:p>
+    <w:pPr>
+      <w:pStyle w:val="a5"/>
+    </w:pPr>
+    <w:fldSimple w:instr=" FILENAME   \* MERGEFORMAT ">
+      <w:r>
+        <w:rPr>
+          <w:noProof/>
+        </w:rPr>
+        <w:t>fvSchemes.docx</w:t>
+      </w:r>
+    </w:fldSimple>
+  </w:p>
+  <w:p>
+    <w:pPr>
+      <w:pStyle w:val="a5"/>
+    </w:pPr>
+    <w:r>
+      <w:rPr>
+        <w:noProof/>
+      </w:rPr>
+      <mc:AlternateContent>
+        <mc:Choice Requires="wps">
+          <w:drawing>
+            <wp:anchor distT="0" distB="0" distL="114300" distR="114300" simplePos="0" relativeHeight="251659264" behindDoc="0" locked="0" layoutInCell="1" allowOverlap="1" wp14:anchorId="28341D12" wp14:editId="724C051E">
+              <wp:simplePos x="0" y="0"/>
+              <wp:positionH relativeFrom="column">
+                <wp:posOffset>-89535</wp:posOffset>
+              </wp:positionH>
+              <wp:positionV relativeFrom="paragraph">
+                <wp:posOffset>33020</wp:posOffset>
+              </wp:positionV>
+              <wp:extent cx="5505450" cy="0"/>
+              <wp:effectExtent l="0" t="0" r="19050" b="19050"/>
+              <wp:wrapNone/>
+              <wp:docPr id="1" name="直線コネクタ 1"/>
+              <wp:cNvGraphicFramePr/>
+              <a:graphic xmlns:a="http://schemas.openxmlformats.org/drawingml/2006/main">
+                <a:graphicData uri="http://schemas.microsoft.com/office/word/2010/wordprocessingShape">
+                  <wps:wsp>
+                    <wps:cNvCnPr/>
+                    <wps:spPr>
+                      <a:xfrm>
+                        <a:off x="0" y="0"/>
+                        <a:ext cx="5505450" cy="0"/>
+                      </a:xfrm>
+                      <a:prstGeom prst="line">
+                        <a:avLst/>
+                      </a:prstGeom>
+                      <a:ln>
+                        <a:solidFill>
+                          <a:schemeClr val="tx1"/>
+                        </a:solidFill>
+                      </a:ln>
+                    </wps:spPr>
+                    <wps:style>
+                      <a:lnRef idx="1">
+                        <a:schemeClr val="accent1"/>
+                      </a:lnRef>
+                      <a:fillRef idx="0">
+                        <a:schemeClr val="accent1"/>
+                      </a:fillRef>
+                      <a:effectRef idx="0">
+                        <a:schemeClr val="accent1"/>
+                      </a:effectRef>
+                      <a:fontRef idx="minor">
+                        <a:schemeClr val="tx1"/>
+                      </a:fontRef>
+                    </wps:style>
+                    <wps:bodyPr/>
+                  </wps:wsp>
+                </a:graphicData>
+              </a:graphic>
+            </wp:anchor>
+          </w:drawing>
+        </mc:Choice>
+        <mc:Fallback>
+          <w:pict>
+            <v:line id="直線コネクタ 1" o:spid="_x0000_s1026" style="position:absolute;left:0;text-align:left;z-index:251659264;visibility:visible;mso-wrap-style:square;mso-wrap-distance-left:9pt;mso-wrap-distance-top:0;mso-wrap-distance-right:9pt;mso-wrap-distance-bottom:0;mso-position-horizontal:absolute;mso-position-horizontal-relative:text;mso-position-vertical:absolute;mso-position-vertical-relative:text" from="-7.05pt,2.6pt" to="426.45pt,2.6pt" o:gfxdata="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" strokecolor="black [3213]"/>
+          </w:pict>
+        </mc:Fallback>
+      </mc:AlternateContent>
+    </w:r>
+  </w:p>
+</w:hdr>
+</file>
+
+<file path=word/header3.xml><?xml version="1.0" encoding="utf-8"?>
+<w:hdr xmlns:wpc="http://schemas.microsoft.com/office/word/2010/wordprocessingCanvas" xmlns:mc="http://schemas.openxmlformats.org/markup-compatibility/2006" xmlns:o="urn:schemas-microsoft-com:office:office" xmlns:r="http://schemas.openxmlformats.org/officeDocument/2006/relationships" xmlns:m="http://schemas.openxmlformats.org/officeDocument/2006/math" xmlns:v="urn:schemas-microsoft-com:vml" xmlns:wp14="http://schemas.microsoft.com/office/word/2010/wordprocessingDrawing" xmlns:wp="http://schemas.openxmlformats.org/drawingml/2006/wordprocessingDrawing" xmlns:w10="urn:schemas-microsoft-com:office:word" xmlns:w="http://schemas.openxmlformats.org/wordprocessingml/2006/main" xmlns:w14="http://schemas.microsoft.com/office/word/2010/wordml" xmlns:wpg="http://schemas.microsoft.com/office/word/2010/wordprocessingGroup" xmlns:wpi="http://schemas.microsoft.com/office/word/2010/wordprocessingInk" xmlns:wne="http://schemas.microsoft.com/office/word/2006/wordml" xmlns:wps="http://schemas.microsoft.com/office/word/2010/wordprocessingShape" mc:Ignorable="w14 wp14">
+  <w:p>
+    <w:pPr>
+      <w:pStyle w:val="a5"/>
+    </w:pPr>
+  </w:p>
+</w:hdr>
 </file>
 
 <file path=word/styles.xml><?xml version="1.0" encoding="utf-8"?>
@@ -1507,6 +1820,50 @@
       <w:sz w:val="18"/>
       <w:szCs w:val="18"/>
     </w:rPr>
+  </w:style>
+  <w:style w:type="paragraph" w:styleId="a5">
+    <w:name w:val="header"/>
+    <w:basedOn w:val="a"/>
+    <w:link w:val="a6"/>
+    <w:uiPriority w:val="99"/>
+    <w:unhideWhenUsed/>
+    <w:rsid w:val="005E4828"/>
+    <w:pPr>
+      <w:tabs>
+        <w:tab w:val="center" w:pos="4252"/>
+        <w:tab w:val="right" w:pos="8504"/>
+      </w:tabs>
+      <w:snapToGrid w:val="0"/>
+    </w:pPr>
+  </w:style>
+  <w:style w:type="character" w:customStyle="1" w:styleId="a6">
+    <w:name w:val="ヘッダー (文字)"/>
+    <w:basedOn w:val="a0"/>
+    <w:link w:val="a5"/>
+    <w:uiPriority w:val="99"/>
+    <w:rsid w:val="005E4828"/>
+  </w:style>
+  <w:style w:type="paragraph" w:styleId="a7">
+    <w:name w:val="footer"/>
+    <w:basedOn w:val="a"/>
+    <w:link w:val="a8"/>
+    <w:uiPriority w:val="99"/>
+    <w:unhideWhenUsed/>
+    <w:rsid w:val="005E4828"/>
+    <w:pPr>
+      <w:tabs>
+        <w:tab w:val="center" w:pos="4252"/>
+        <w:tab w:val="right" w:pos="8504"/>
+      </w:tabs>
+      <w:snapToGrid w:val="0"/>
+    </w:pPr>
+  </w:style>
+  <w:style w:type="character" w:customStyle="1" w:styleId="a8">
+    <w:name w:val="フッター (文字)"/>
+    <w:basedOn w:val="a0"/>
+    <w:link w:val="a7"/>
+    <w:uiPriority w:val="99"/>
+    <w:rsid w:val="005E4828"/>
   </w:style>
 </w:styles>
 </file>
@@ -1726,7 +2083,556 @@
       <w:szCs w:val="18"/>
     </w:rPr>
   </w:style>
+  <w:style w:type="paragraph" w:styleId="a5">
+    <w:name w:val="header"/>
+    <w:basedOn w:val="a"/>
+    <w:link w:val="a6"/>
+    <w:uiPriority w:val="99"/>
+    <w:unhideWhenUsed/>
+    <w:rsid w:val="005E4828"/>
+    <w:pPr>
+      <w:tabs>
+        <w:tab w:val="center" w:pos="4252"/>
+        <w:tab w:val="right" w:pos="8504"/>
+      </w:tabs>
+      <w:snapToGrid w:val="0"/>
+    </w:pPr>
+  </w:style>
+  <w:style w:type="character" w:customStyle="1" w:styleId="a6">
+    <w:name w:val="ヘッダー (文字)"/>
+    <w:basedOn w:val="a0"/>
+    <w:link w:val="a5"/>
+    <w:uiPriority w:val="99"/>
+    <w:rsid w:val="005E4828"/>
+  </w:style>
+  <w:style w:type="paragraph" w:styleId="a7">
+    <w:name w:val="footer"/>
+    <w:basedOn w:val="a"/>
+    <w:link w:val="a8"/>
+    <w:uiPriority w:val="99"/>
+    <w:unhideWhenUsed/>
+    <w:rsid w:val="005E4828"/>
+    <w:pPr>
+      <w:tabs>
+        <w:tab w:val="center" w:pos="4252"/>
+        <w:tab w:val="right" w:pos="8504"/>
+      </w:tabs>
+      <w:snapToGrid w:val="0"/>
+    </w:pPr>
+  </w:style>
+  <w:style w:type="character" w:customStyle="1" w:styleId="a8">
+    <w:name w:val="フッター (文字)"/>
+    <w:basedOn w:val="a0"/>
+    <w:link w:val="a7"/>
+    <w:uiPriority w:val="99"/>
+    <w:rsid w:val="005E4828"/>
+  </w:style>
 </w:styles>
+</file>
+
+<file path=word/glossary/document.xml><?xml version="1.0" encoding="utf-8"?>
+<w:glossaryDocument xmlns:wpc="http://schemas.microsoft.com/office/word/2010/wordprocessingCanvas" xmlns:mc="http://schemas.openxmlformats.org/markup-compatibility/2006" xmlns:o="urn:schemas-microsoft-com:office:office" xmlns:r="http://schemas.openxmlformats.org/officeDocument/2006/relationships" xmlns:m="http://schemas.openxmlformats.org/officeDocument/2006/math" xmlns:v="urn:schemas-microsoft-com:vml" xmlns:wp14="http://schemas.microsoft.com/office/word/2010/wordprocessingDrawing" xmlns:wp="http://schemas.openxmlformats.org/drawingml/2006/wordprocessingDrawing" xmlns:w10="urn:schemas-microsoft-com:office:word" xmlns:w="http://schemas.openxmlformats.org/wordprocessingml/2006/main" xmlns:w14="http://schemas.microsoft.com/office/word/2010/wordml" xmlns:wpg="http://schemas.microsoft.com/office/word/2010/wordprocessingGroup" xmlns:wpi="http://schemas.microsoft.com/office/word/2010/wordprocessingInk" xmlns:wne="http://schemas.microsoft.com/office/word/2006/wordml" xmlns:wps="http://schemas.microsoft.com/office/word/2010/wordprocessingShape" mc:Ignorable="w14 wp14"/>
+</file>
+
+<file path=word/glossary/fontTable.xml><?xml version="1.0" encoding="utf-8"?>
+<w:fonts xmlns:mc="http://schemas.openxmlformats.org/markup-compatibility/2006" xmlns:r="http://schemas.openxmlformats.org/officeDocument/2006/relationships" xmlns:w="http://schemas.openxmlformats.org/wordprocessingml/2006/main" xmlns:w14="http://schemas.microsoft.com/office/word/2010/wordml" mc:Ignorable="w14">
+  <w:font w:name="Century">
+    <w:panose1 w:val="02040604050505020304"/>
+    <w:charset w:val="00"/>
+    <w:family w:val="roman"/>
+    <w:pitch w:val="variable"/>
+    <w:sig w:usb0="00000287" w:usb1="00000000" w:usb2="00000000" w:usb3="00000000" w:csb0="0000009F" w:csb1="00000000"/>
+  </w:font>
+  <w:font w:name="ＭＳ 明朝">
+    <w:altName w:val="MS Mincho"/>
+    <w:panose1 w:val="02020609040205080304"/>
+    <w:charset w:val="80"/>
+    <w:family w:val="roman"/>
+    <w:pitch w:val="fixed"/>
+    <w:sig w:usb0="E00002FF" w:usb1="6AC7FDFB" w:usb2="00000012" w:usb3="00000000" w:csb0="0002009F" w:csb1="00000000"/>
+  </w:font>
+  <w:font w:name="Times New Roman">
+    <w:panose1 w:val="02020603050405020304"/>
+    <w:charset w:val="00"/>
+    <w:family w:val="roman"/>
+    <w:pitch w:val="variable"/>
+    <w:sig w:usb0="E0002AFF" w:usb1="C0007841" w:usb2="00000009" w:usb3="00000000" w:csb0="000001FF" w:csb1="00000000"/>
+  </w:font>
+  <w:font w:name="Arial">
+    <w:panose1 w:val="020B0604020202020204"/>
+    <w:charset w:val="00"/>
+    <w:family w:val="swiss"/>
+    <w:pitch w:val="variable"/>
+    <w:sig w:usb0="E0002AFF" w:usb1="C0007843" w:usb2="00000009" w:usb3="00000000" w:csb0="000001FF" w:csb1="00000000"/>
+  </w:font>
+  <w:font w:name="ＭＳ ゴシック">
+    <w:altName w:val="MS Gothic"/>
+    <w:panose1 w:val="020B0609070205080204"/>
+    <w:charset w:val="80"/>
+    <w:family w:val="modern"/>
+    <w:pitch w:val="fixed"/>
+    <w:sig w:usb0="E00002FF" w:usb1="6AC7FDFB" w:usb2="00000012" w:usb3="00000000" w:csb0="0002009F" w:csb1="00000000"/>
+  </w:font>
+  <w:font w:name="MeiryoKe_Console">
+    <w:panose1 w:val="020B0609030504040204"/>
+    <w:charset w:val="80"/>
+    <w:family w:val="modern"/>
+    <w:pitch w:val="fixed"/>
+    <w:sig w:usb0="E10102FF" w:usb1="EBC7FFFF" w:usb2="08010012" w:usb3="00000000" w:csb0="000A009F" w:csb1="00000000"/>
+  </w:font>
+</w:fonts>
+</file>
+
+<file path=word/glossary/settings.xml><?xml version="1.0" encoding="utf-8"?>
+<w:settings xmlns:mc="http://schemas.openxmlformats.org/markup-compatibility/2006" xmlns:o="urn:schemas-microsoft-com:office:office" xmlns:r="http://schemas.openxmlformats.org/officeDocument/2006/relationships" xmlns:m="http://schemas.openxmlformats.org/officeDocument/2006/math" xmlns:v="urn:schemas-microsoft-com:vml" xmlns:w10="urn:schemas-microsoft-com:office:word" xmlns:w="http://schemas.openxmlformats.org/wordprocessingml/2006/main" xmlns:w14="http://schemas.microsoft.com/office/word/2010/wordml" xmlns:sl="http://schemas.openxmlformats.org/schemaLibrary/2006/main" mc:Ignorable="w14">
+  <w:view w:val="normal"/>
+  <w:bordersDoNotSurroundHeader/>
+  <w:bordersDoNotSurroundFooter/>
+  <w:defaultTabStop w:val="840"/>
+  <w:displayHorizontalDrawingGridEvery w:val="0"/>
+  <w:displayVerticalDrawingGridEvery w:val="2"/>
+  <w:characterSpacingControl w:val="compressPunctuation"/>
+  <w:compat>
+    <w:spaceForUL/>
+    <w:balanceSingleByteDoubleByteWidth/>
+    <w:doNotLeaveBackslashAlone/>
+    <w:ulTrailSpace/>
+    <w:doNotExpandShiftReturn/>
+    <w:adjustLineHeightInTable/>
+    <w:useFELayout/>
+    <w:compatSetting w:name="compatibilityMode" w:uri="http://schemas.microsoft.com/office/word" w:val="14"/>
+    <w:compatSetting w:name="overrideTableStyleFontSizeAndJustification" w:uri="http://schemas.microsoft.com/office/word" w:val="1"/>
+    <w:compatSetting w:name="enableOpenTypeFeatures" w:uri="http://schemas.microsoft.com/office/word" w:val="1"/>
+    <w:compatSetting w:name="doNotFlipMirrorIndents" w:uri="http://schemas.microsoft.com/office/word" w:val="1"/>
+  </w:compat>
+  <w:rsids>
+    <w:rsidRoot w:val="0091320B"/>
+    <w:rsid w:val="0091320B"/>
+    <w:rsid w:val="00A2519B"/>
+  </w:rsids>
+  <m:mathPr>
+    <m:mathFont m:val="Cambria Math"/>
+    <m:brkBin m:val="before"/>
+    <m:brkBinSub m:val="--"/>
+    <m:smallFrac m:val="0"/>
+    <m:dispDef/>
+    <m:lMargin m:val="0"/>
+    <m:rMargin m:val="0"/>
+    <m:defJc m:val="centerGroup"/>
+    <m:wrapIndent m:val="1440"/>
+    <m:intLim m:val="subSup"/>
+    <m:naryLim m:val="undOvr"/>
+  </m:mathPr>
+  <w:themeFontLang w:val="en-US" w:eastAsia="ja-JP"/>
+  <w:clrSchemeMapping w:bg1="light1" w:t1="dark1" w:bg2="light2" w:t2="dark2" w:accent1="accent1" w:accent2="accent2" w:accent3="accent3" w:accent4="accent4" w:accent5="accent5" w:accent6="accent6" w:hyperlink="hyperlink" w:followedHyperlink="followedHyperlink"/>
+  <w:decimalSymbol w:val="."/>
+  <w:listSeparator w:val=","/>
+</w:settings>
+</file>
+
+<file path=word/glossary/styles.xml><?xml version="1.0" encoding="utf-8"?>
+<w:styles xmlns:mc="http://schemas.openxmlformats.org/markup-compatibility/2006" xmlns:r="http://schemas.openxmlformats.org/officeDocument/2006/relationships" xmlns:w="http://schemas.openxmlformats.org/wordprocessingml/2006/main" xmlns:w14="http://schemas.microsoft.com/office/word/2010/wordml" mc:Ignorable="w14">
+  <w:docDefaults>
+    <w:rPrDefault>
+      <w:rPr>
+        <w:rFonts w:asciiTheme="minorHAnsi" w:eastAsiaTheme="minorEastAsia" w:hAnsiTheme="minorHAnsi" w:cstheme="minorBidi"/>
+        <w:kern w:val="2"/>
+        <w:sz w:val="21"/>
+        <w:szCs w:val="22"/>
+        <w:lang w:val="en-US" w:eastAsia="ja-JP" w:bidi="ar-SA"/>
+      </w:rPr>
+    </w:rPrDefault>
+    <w:pPrDefault/>
+  </w:docDefaults>
+  <w:latentStyles w:defLockedState="0" w:defUIPriority="99" w:defSemiHidden="1" w:defUnhideWhenUsed="1" w:defQFormat="0" w:count="267">
+    <w:lsdException w:name="Normal" w:semiHidden="0" w:uiPriority="0" w:unhideWhenUsed="0" w:qFormat="1"/>
+    <w:lsdException w:name="heading 1" w:semiHidden="0" w:uiPriority="9" w:unhideWhenUsed="0" w:qFormat="1"/>
+    <w:lsdException w:name="heading 2" w:uiPriority="9" w:qFormat="1"/>
+    <w:lsdException w:name="heading 3" w:uiPriority="9" w:qFormat="1"/>
+    <w:lsdException w:name="heading 4" w:uiPriority="9" w:qFormat="1"/>
+    <w:lsdException w:name="heading 5" w:uiPriority="9" w:qFormat="1"/>
+    <w:lsdException w:name="heading 6" w:uiPriority="9" w:qFormat="1"/>
+    <w:lsdException w:name="heading 7" w:uiPriority="9" w:qFormat="1"/>
+    <w:lsdException w:name="heading 8" w:uiPriority="9" w:qFormat="1"/>
+    <w:lsdException w:name="heading 9" w:uiPriority="9" w:qFormat="1"/>
+    <w:lsdException w:name="toc 1" w:uiPriority="39"/>
+    <w:lsdException w:name="toc 2" w:uiPriority="39"/>
+    <w:lsdException w:name="toc 3" w:uiPriority="39"/>
+    <w:lsdException w:name="toc 4" w:uiPriority="39"/>
+    <w:lsdException w:name="toc 5" w:uiPriority="39"/>
+    <w:lsdException w:name="toc 6" w:uiPriority="39"/>
+    <w:lsdException w:name="toc 7" w:uiPriority="39"/>
+    <w:lsdException w:name="toc 8" w:uiPriority="39"/>
+    <w:lsdException w:name="toc 9" w:uiPriority="39"/>
+    <w:lsdException w:name="caption" w:uiPriority="35" w:qFormat="1"/>
+    <w:lsdException w:name="Title" w:semiHidden="0" w:uiPriority="10" w:unhideWhenUsed="0" w:qFormat="1"/>
+    <w:lsdException w:name="Default Paragraph Font" w:uiPriority="1"/>
+    <w:lsdException w:name="Subtitle" w:semiHidden="0" w:uiPriority="11" w:unhideWhenUsed="0" w:qFormat="1"/>
+    <w:lsdException w:name="Strong" w:semiHidden="0" w:uiPriority="22" w:unhideWhenUsed="0" w:qFormat="1"/>
+    <w:lsdException w:name="Emphasis" w:semiHidden="0" w:uiPriority="20" w:unhideWhenUsed="0" w:qFormat="1"/>
+    <w:lsdException w:name="Table Grid" w:semiHidden="0" w:uiPriority="59" w:unhideWhenUsed="0"/>
+    <w:lsdException w:name="Placeholder Text" w:unhideWhenUsed="0"/>
+    <w:lsdException w:name="No Spacing" w:semiHidden="0" w:uiPriority="1" w:unhideWhenUsed="0" w:qFormat="1"/>
+    <w:lsdException w:name="Light Shading" w:semiHidden="0" w:uiPriority="60" w:unhideWhenUsed="0"/>
+    <w:lsdException w:name="Light List" w:semiHidden="0" w:uiPriority="61" w:unhideWhenUsed="0"/>
+    <w:lsdException w:name="Light Grid" w:semiHidden="0" w:uiPriority="62" w:unhideWhenUsed="0"/>
+    <w:lsdException w:name="Medium Shading 1" w:semiHidden="0" w:uiPriority="63" w:unhideWhenUsed="0"/>
+    <w:lsdException w:name="Medium Shading 2" w:semiHidden="0" w:uiPriority="64" w:unhideWhenUsed="0"/>
+    <w:lsdException w:name="Medium List 1" w:semiHidden="0" w:uiPriority="65" w:unhideWhenUsed="0"/>
+    <w:lsdException w:name="Medium List 2" w:semiHidden="0" w:uiPriority="66" w:unhideWhenUsed="0"/>
+    <w:lsdException w:name="Medium Grid 1" w:semiHidden="0" w:uiPriority="67" w:unhideWhenUsed="0"/>
+    <w:lsdException w:name="Medium Grid 2" w:semiHidden="0" w:uiPriority="68" w:unhideWhenUsed="0"/>
+    <w:lsdException w:name="Medium Grid 3" w:semiHidden="0" w:uiPriority="69" w:unhideWhenUsed="0"/>
+    <w:lsdException w:name="Dark List" w:semiHidden="0" w:uiPriority="70" w:unhideWhenUsed="0"/>
+    <w:lsdException w:name="Colorful Shading" w:semiHidden="0" w:uiPriority="71" w:unhideWhenUsed="0"/>
+    <w:lsdException w:name="Colorful List" w:semiHidden="0" w:uiPriority="72" w:unhideWhenUsed="0"/>
+    <w:lsdException w:name="Colorful Grid" w:semiHidden="0" w:uiPriority="73" w:unhideWhenUsed="0"/>
+    <w:lsdException w:name="Light Shading Accent 1" w:semiHidden="0" w:uiPriority="60" w:unhideWhenUsed="0"/>
+    <w:lsdException w:name="Light List Accent 1" w:semiHidden="0" w:uiPriority="61" w:unhideWhenUsed="0"/>
+    <w:lsdException w:name="Light Grid Accent 1" w:semiHidden="0" w:uiPriority="62" w:unhideWhenUsed="0"/>
+    <w:lsdException w:name="Medium Shading 1 Accent 1" w:semiHidden="0" w:uiPriority="63" w:unhideWhenUsed="0"/>
+    <w:lsdException w:name="Medium Shading 2 Accent 1" w:semiHidden="0" w:uiPriority="64" w:unhideWhenUsed="0"/>
+    <w:lsdException w:name="Medium List 1 Accent 1" w:semiHidden="0" w:uiPriority="65" w:unhideWhenUsed="0"/>
+    <w:lsdException w:name="Revision" w:unhideWhenUsed="0"/>
+    <w:lsdException w:name="List Paragraph" w:semiHidden="0" w:uiPriority="34" w:unhideWhenUsed="0" w:qFormat="1"/>
+    <w:lsdException w:name="Quote" w:semiHidden="0" w:uiPriority="29" w:unhideWhenUsed="0" w:qFormat="1"/>
+    <w:lsdException w:name="Intense Quote" w:semiHidden="0" w:uiPriority="30" w:unhideWhenUsed="0" w:qFormat="1"/>
+    <w:lsdException w:name="Medium List 2 Accent 1" w:semiHidden="0" w:uiPriority="66" w:unhideWhenUsed="0"/>
+    <w:lsdException w:name="Medium Grid 1 Accent 1" w:semiHidden="0" w:uiPriority="67" w:unhideWhenUsed="0"/>
+    <w:lsdException w:name="Medium Grid 2 Accent 1" w:semiHidden="0" w:uiPriority="68" w:unhideWhenUsed="0"/>
+    <w:lsdException w:name="Medium Grid 3 Accent 1" w:semiHidden="0" w:uiPriority="69" w:unhideWhenUsed="0"/>
+    <w:lsdException w:name="Dark List Accent 1" w:semiHidden="0" w:uiPriority="70" w:unhideWhenUsed="0"/>
+    <w:lsdException w:name="Colorful Shading Accent 1" w:semiHidden="0" w:uiPriority="71" w:unhideWhenUsed="0"/>
+    <w:lsdException w:name="Colorful List Accent 1" w:semiHidden="0" w:uiPriority="72" w:unhideWhenUsed="0"/>
+    <w:lsdException w:name="Colorful Grid Accent 1" w:semiHidden="0" w:uiPriority="73" w:unhideWhenUsed="0"/>
+    <w:lsdException w:name="Light Shading Accent 2" w:semiHidden="0" w:uiPriority="60" w:unhideWhenUsed="0"/>
+    <w:lsdException w:name="Light List Accent 2" w:semiHidden="0" w:uiPriority="61" w:unhideWhenUsed="0"/>
+    <w:lsdException w:name="Light Grid Accent 2" w:semiHidden="0" w:uiPriority="62" w:unhideWhenUsed="0"/>
+    <w:lsdException w:name="Medium Shading 1 Accent 2" w:semiHidden="0" w:uiPriority="63" w:unhideWhenUsed="0"/>
+    <w:lsdException w:name="Medium Shading 2 Accent 2" w:semiHidden="0" w:uiPriority="64" w:unhideWhenUsed="0"/>
+    <w:lsdException w:name="Medium List 1 Accent 2" w:semiHidden="0" w:uiPriority="65" w:unhideWhenUsed="0"/>
+    <w:lsdException w:name="Medium List 2 Accent 2" w:semiHidden="0" w:uiPriority="66" w:unhideWhenUsed="0"/>
+    <w:lsdException w:name="Medium Grid 1 Accent 2" w:semiHidden="0" w:uiPriority="67" w:unhideWhenUsed="0"/>
+    <w:lsdException w:name="Medium Grid 2 Accent 2" w:semiHidden="0" w:uiPriority="68" w:unhideWhenUsed="0"/>
+    <w:lsdException w:name="Medium Grid 3 Accent 2" w:semiHidden="0" w:uiPriority="69" w:unhideWhenUsed="0"/>
+    <w:lsdException w:name="Dark List Accent 2" w:semiHidden="0" w:uiPriority="70" w:unhideWhenUsed="0"/>
+    <w:lsdException w:name="Colorful Shading Accent 2" w:semiHidden="0" w:uiPriority="71" w:unhideWhenUsed="0"/>
+    <w:lsdException w:name="Colorful List Accent 2" w:semiHidden="0" w:uiPriority="72" w:unhideWhenUsed="0"/>
+    <w:lsdException w:name="Colorful Grid Accent 2" w:semiHidden="0" w:uiPriority="73" w:unhideWhenUsed="0"/>
+    <w:lsdException w:name="Light Shading Accent 3" w:semiHidden="0" w:uiPriority="60" w:unhideWhenUsed="0"/>
+    <w:lsdException w:name="Light List Accent 3" w:semiHidden="0" w:uiPriority="61" w:unhideWhenUsed="0"/>
+    <w:lsdException w:name="Light Grid Accent 3" w:semiHidden="0" w:uiPriority="62" w:unhideWhenUsed="0"/>
+    <w:lsdException w:name="Medium Shading 1 Accent 3" w:semiHidden="0" w:uiPriority="63" w:unhideWhenUsed="0"/>
+    <w:lsdException w:name="Medium Shading 2 Accent 3" w:semiHidden="0" w:uiPriority="64" w:unhideWhenUsed="0"/>
+    <w:lsdException w:name="Medium List 1 Accent 3" w:semiHidden="0" w:uiPriority="65" w:unhideWhenUsed="0"/>
+    <w:lsdException w:name="Medium List 2 Accent 3" w:semiHidden="0" w:uiPriority="66" w:unhideWhenUsed="0"/>
+    <w:lsdException w:name="Medium Grid 1 Accent 3" w:semiHidden="0" w:uiPriority="67" w:unhideWhenUsed="0"/>
+    <w:lsdException w:name="Medium Grid 2 Accent 3" w:semiHidden="0" w:uiPriority="68" w:unhideWhenUsed="0"/>
+    <w:lsdException w:name="Medium Grid 3 Accent 3" w:semiHidden="0" w:uiPriority="69" w:unhideWhenUsed="0"/>
+    <w:lsdException w:name="Dark List Accent 3" w:semiHidden="0" w:uiPriority="70" w:unhideWhenUsed="0"/>
+    <w:lsdException w:name="Colorful Shading Accent 3" w:semiHidden="0" w:uiPriority="71" w:unhideWhenUsed="0"/>
+    <w:lsdException w:name="Colorful List Accent 3" w:semiHidden="0" w:uiPriority="72" w:unhideWhenUsed="0"/>
+    <w:lsdException w:name="Colorful Grid Accent 3" w:semiHidden="0" w:uiPriority="73" w:unhideWhenUsed="0"/>
+    <w:lsdException w:name="Light Shading Accent 4" w:semiHidden="0" w:uiPriority="60" w:unhideWhenUsed="0"/>
+    <w:lsdException w:name="Light List Accent 4" w:semiHidden="0" w:uiPriority="61" w:unhideWhenUsed="0"/>
+    <w:lsdException w:name="Light Grid Accent 4" w:semiHidden="0" w:uiPriority="62" w:unhideWhenUsed="0"/>
+    <w:lsdException w:name="Medium Shading 1 Accent 4" w:semiHidden="0" w:uiPriority="63" w:unhideWhenUsed="0"/>
+    <w:lsdException w:name="Medium Shading 2 Accent 4" w:semiHidden="0" w:uiPriority="64" w:unhideWhenUsed="0"/>
+    <w:lsdException w:name="Medium List 1 Accent 4" w:semiHidden="0" w:uiPriority="65" w:unhideWhenUsed="0"/>
+    <w:lsdException w:name="Medium List 2 Accent 4" w:semiHidden="0" w:uiPriority="66" w:unhideWhenUsed="0"/>
+    <w:lsdException w:name="Medium Grid 1 Accent 4" w:semiHidden="0" w:uiPriority="67" w:unhideWhenUsed="0"/>
+    <w:lsdException w:name="Medium Grid 2 Accent 4" w:semiHidden="0" w:uiPriority="68" w:unhideWhenUsed="0"/>
+    <w:lsdException w:name="Medium Grid 3 Accent 4" w:semiHidden="0" w:uiPriority="69" w:unhideWhenUsed="0"/>
+    <w:lsdException w:name="Dark List Accent 4" w:semiHidden="0" w:uiPriority="70" w:unhideWhenUsed="0"/>
+    <w:lsdException w:name="Colorful Shading Accent 4" w:semiHidden="0" w:uiPriority="71" w:unhideWhenUsed="0"/>
+    <w:lsdException w:name="Colorful List Accent 4" w:semiHidden="0" w:uiPriority="72" w:unhideWhenUsed="0"/>
+    <w:lsdException w:name="Colorful Grid Accent 4" w:semiHidden="0" w:uiPriority="73" w:unhideWhenUsed="0"/>
+    <w:lsdException w:name="Light Shading Accent 5" w:semiHidden="0" w:uiPriority="60" w:unhideWhenUsed="0"/>
+    <w:lsdException w:name="Light List Accent 5" w:semiHidden="0" w:uiPriority="61" w:unhideWhenUsed="0"/>
+    <w:lsdException w:name="Light Grid Accent 5" w:semiHidden="0" w:uiPriority="62" w:unhideWhenUsed="0"/>
+    <w:lsdException w:name="Medium Shading 1 Accent 5" w:semiHidden="0" w:uiPriority="63" w:unhideWhenUsed="0"/>
+    <w:lsdException w:name="Medium Shading 2 Accent 5" w:semiHidden="0" w:uiPriority="64" w:unhideWhenUsed="0"/>
+    <w:lsdException w:name="Medium List 1 Accent 5" w:semiHidden="0" w:uiPriority="65" w:unhideWhenUsed="0"/>
+    <w:lsdException w:name="Medium List 2 Accent 5" w:semiHidden="0" w:uiPriority="66" w:unhideWhenUsed="0"/>
+    <w:lsdException w:name="Medium Grid 1 Accent 5" w:semiHidden="0" w:uiPriority="67" w:unhideWhenUsed="0"/>
+    <w:lsdException w:name="Medium Grid 2 Accent 5" w:semiHidden="0" w:uiPriority="68" w:unhideWhenUsed="0"/>
+    <w:lsdException w:name="Medium Grid 3 Accent 5" w:semiHidden="0" w:uiPriority="69" w:unhideWhenUsed="0"/>
+    <w:lsdException w:name="Dark List Accent 5" w:semiHidden="0" w:uiPriority="70" w:unhideWhenUsed="0"/>
+    <w:lsdException w:name="Colorful Shading Accent 5" w:semiHidden="0" w:uiPriority="71" w:unhideWhenUsed="0"/>
+    <w:lsdException w:name="Colorful List Accent 5" w:semiHidden="0" w:uiPriority="72" w:unhideWhenUsed="0"/>
+    <w:lsdException w:name="Colorful Grid Accent 5" w:semiHidden="0" w:uiPriority="73" w:unhideWhenUsed="0"/>
+    <w:lsdException w:name="Light Shading Accent 6" w:semiHidden="0" w:uiPriority="60" w:unhideWhenUsed="0"/>
+    <w:lsdException w:name="Light List Accent 6" w:semiHidden="0" w:uiPriority="61" w:unhideWhenUsed="0"/>
+    <w:lsdException w:name="Light Grid Accent 6" w:semiHidden="0" w:uiPriority="62" w:unhideWhenUsed="0"/>
+    <w:lsdException w:name="Medium Shading 1 Accent 6" w:semiHidden="0" w:uiPriority="63" w:unhideWhenUsed="0"/>
+    <w:lsdException w:name="Medium Shading 2 Accent 6" w:semiHidden="0" w:uiPriority="64" w:unhideWhenUsed="0"/>
+    <w:lsdException w:name="Medium List 1 Accent 6" w:semiHidden="0" w:uiPriority="65" w:unhideWhenUsed="0"/>
+    <w:lsdException w:name="Medium List 2 Accent 6" w:semiHidden="0" w:uiPriority="66" w:unhideWhenUsed="0"/>
+    <w:lsdException w:name="Medium Grid 1 Accent 6" w:semiHidden="0" w:uiPriority="67" w:unhideWhenUsed="0"/>
+    <w:lsdException w:name="Medium Grid 2 Accent 6" w:semiHidden="0" w:uiPriority="68" w:unhideWhenUsed="0"/>
+    <w:lsdException w:name="Medium Grid 3 Accent 6" w:semiHidden="0" w:uiPriority="69" w:unhideWhenUsed="0"/>
+    <w:lsdException w:name="Dark List Accent 6" w:semiHidden="0" w:uiPriority="70" w:unhideWhenUsed="0"/>
+    <w:lsdException w:name="Colorful Shading Accent 6" w:semiHidden="0" w:uiPriority="71" w:unhideWhenUsed="0"/>
+    <w:lsdException w:name="Colorful List Accent 6" w:semiHidden="0" w:uiPriority="72" w:unhideWhenUsed="0"/>
+    <w:lsdException w:name="Colorful Grid Accent 6" w:semiHidden="0" w:uiPriority="73" w:unhideWhenUsed="0"/>
+    <w:lsdException w:name="Subtle Emphasis" w:semiHidden="0" w:uiPriority="19" w:unhideWhenUsed="0" w:qFormat="1"/>
+    <w:lsdException w:name="Intense Emphasis" w:semiHidden="0" w:uiPriority="21" w:unhideWhenUsed="0" w:qFormat="1"/>
+    <w:lsdException w:name="Subtle Reference" w:semiHidden="0" w:uiPriority="31" w:unhideWhenUsed="0" w:qFormat="1"/>
+    <w:lsdException w:name="Intense Reference" w:semiHidden="0" w:uiPriority="32" w:unhideWhenUsed="0" w:qFormat="1"/>
+    <w:lsdException w:name="Book Title" w:semiHidden="0" w:uiPriority="33" w:unhideWhenUsed="0" w:qFormat="1"/>
+    <w:lsdException w:name="Bibliography" w:uiPriority="37"/>
+    <w:lsdException w:name="TOC Heading" w:uiPriority="39" w:qFormat="1"/>
+  </w:latentStyles>
+  <w:style w:type="paragraph" w:default="1" w:styleId="a">
+    <w:name w:val="Normal"/>
+    <w:qFormat/>
+    <w:pPr>
+      <w:widowControl w:val="0"/>
+      <w:jc w:val="both"/>
+    </w:pPr>
+  </w:style>
+  <w:style w:type="character" w:default="1" w:styleId="a0">
+    <w:name w:val="Default Paragraph Font"/>
+    <w:uiPriority w:val="1"/>
+    <w:semiHidden/>
+    <w:unhideWhenUsed/>
+  </w:style>
+  <w:style w:type="table" w:default="1" w:styleId="a1">
+    <w:name w:val="Normal Table"/>
+    <w:uiPriority w:val="99"/>
+    <w:semiHidden/>
+    <w:unhideWhenUsed/>
+    <w:tblPr>
+      <w:tblInd w:w="0" w:type="dxa"/>
+      <w:tblCellMar>
+        <w:top w:w="0" w:type="dxa"/>
+        <w:left w:w="108" w:type="dxa"/>
+        <w:bottom w:w="0" w:type="dxa"/>
+        <w:right w:w="108" w:type="dxa"/>
+      </w:tblCellMar>
+    </w:tblPr>
+  </w:style>
+  <w:style w:type="numbering" w:default="1" w:styleId="a2">
+    <w:name w:val="No List"/>
+    <w:uiPriority w:val="99"/>
+    <w:semiHidden/>
+    <w:unhideWhenUsed/>
+  </w:style>
+  <w:style w:type="paragraph" w:customStyle="1" w:styleId="5F86C2C7B4184AECB98207BA93129602">
+    <w:name w:val="5F86C2C7B4184AECB98207BA93129602"/>
+    <w:rsid w:val="0091320B"/>
+    <w:pPr>
+      <w:widowControl w:val="0"/>
+      <w:jc w:val="both"/>
+    </w:pPr>
+  </w:style>
+</w:styles>
+</file>
+
+<file path=word/glossary/stylesWithEffects.xml><?xml version="1.0" encoding="utf-8"?>
+<w:styles xmlns:wpc="http://schemas.microsoft.com/office/word/2010/wordprocessingCanvas" xmlns:mc="http://schemas.openxmlformats.org/markup-compatibility/2006" xmlns:o="urn:schemas-microsoft-com:office:office" xmlns:r="http://schemas.openxmlformats.org/officeDocument/2006/relationships" xmlns:m="http://schemas.openxmlformats.org/officeDocument/2006/math" xmlns:v="urn:schemas-microsoft-com:vml" xmlns:wp14="http://schemas.microsoft.com/office/word/2010/wordprocessingDrawing" xmlns:wp="http://schemas.openxmlformats.org/drawingml/2006/wordprocessingDrawing" xmlns:w10="urn:schemas-microsoft-com:office:word" xmlns:w="http://schemas.openxmlformats.org/wordprocessingml/2006/main" xmlns:w14="http://schemas.microsoft.com/office/word/2010/wordml" xmlns:wpg="http://schemas.microsoft.com/office/word/2010/wordprocessingGroup" xmlns:wpi="http://schemas.microsoft.com/office/word/2010/wordprocessingInk" xmlns:wne="http://schemas.microsoft.com/office/word/2006/wordml" xmlns:wps="http://schemas.microsoft.com/office/word/2010/wordprocessingShape" mc:Ignorable="w14 wp14">
+  <w:docDefaults>
+    <w:rPrDefault>
+      <w:rPr>
+        <w:rFonts w:asciiTheme="minorHAnsi" w:eastAsiaTheme="minorEastAsia" w:hAnsiTheme="minorHAnsi" w:cstheme="minorBidi"/>
+        <w:kern w:val="2"/>
+        <w:sz w:val="21"/>
+        <w:szCs w:val="22"/>
+        <w:lang w:val="en-US" w:eastAsia="ja-JP" w:bidi="ar-SA"/>
+      </w:rPr>
+    </w:rPrDefault>
+    <w:pPrDefault/>
+  </w:docDefaults>
+  <w:latentStyles w:defLockedState="0" w:defUIPriority="99" w:defSemiHidden="1" w:defUnhideWhenUsed="1" w:defQFormat="0" w:count="267">
+    <w:lsdException w:name="Normal" w:semiHidden="0" w:uiPriority="0" w:unhideWhenUsed="0" w:qFormat="1"/>
+    <w:lsdException w:name="heading 1" w:semiHidden="0" w:uiPriority="9" w:unhideWhenUsed="0" w:qFormat="1"/>
+    <w:lsdException w:name="heading 2" w:uiPriority="9" w:qFormat="1"/>
+    <w:lsdException w:name="heading 3" w:uiPriority="9" w:qFormat="1"/>
+    <w:lsdException w:name="heading 4" w:uiPriority="9" w:qFormat="1"/>
+    <w:lsdException w:name="heading 5" w:uiPriority="9" w:qFormat="1"/>
+    <w:lsdException w:name="heading 6" w:uiPriority="9" w:qFormat="1"/>
+    <w:lsdException w:name="heading 7" w:uiPriority="9" w:qFormat="1"/>
+    <w:lsdException w:name="heading 8" w:uiPriority="9" w:qFormat="1"/>
+    <w:lsdException w:name="heading 9" w:uiPriority="9" w:qFormat="1"/>
+    <w:lsdException w:name="toc 1" w:uiPriority="39"/>
+    <w:lsdException w:name="toc 2" w:uiPriority="39"/>
+    <w:lsdException w:name="toc 3" w:uiPriority="39"/>
+    <w:lsdException w:name="toc 4" w:uiPriority="39"/>
+    <w:lsdException w:name="toc 5" w:uiPriority="39"/>
+    <w:lsdException w:name="toc 6" w:uiPriority="39"/>
+    <w:lsdException w:name="toc 7" w:uiPriority="39"/>
+    <w:lsdException w:name="toc 8" w:uiPriority="39"/>
+    <w:lsdException w:name="toc 9" w:uiPriority="39"/>
+    <w:lsdException w:name="caption" w:uiPriority="35" w:qFormat="1"/>
+    <w:lsdException w:name="Title" w:semiHidden="0" w:uiPriority="10" w:unhideWhenUsed="0" w:qFormat="1"/>
+    <w:lsdException w:name="Default Paragraph Font" w:uiPriority="1"/>
+    <w:lsdException w:name="Subtitle" w:semiHidden="0" w:uiPriority="11" w:unhideWhenUsed="0" w:qFormat="1"/>
+    <w:lsdException w:name="Strong" w:semiHidden="0" w:uiPriority="22" w:unhideWhenUsed="0" w:qFormat="1"/>
+    <w:lsdException w:name="Emphasis" w:semiHidden="0" w:uiPriority="20" w:unhideWhenUsed="0" w:qFormat="1"/>
+    <w:lsdException w:name="Table Grid" w:semiHidden="0" w:uiPriority="59" w:unhideWhenUsed="0"/>
+    <w:lsdException w:name="Placeholder Text" w:unhideWhenUsed="0"/>
+    <w:lsdException w:name="No Spacing" w:semiHidden="0" w:uiPriority="1" w:unhideWhenUsed="0" w:qFormat="1"/>
+    <w:lsdException w:name="Light Shading" w:semiHidden="0" w:uiPriority="60" w:unhideWhenUsed="0"/>
+    <w:lsdException w:name="Light List" w:semiHidden="0" w:uiPriority="61" w:unhideWhenUsed="0"/>
+    <w:lsdException w:name="Light Grid" w:semiHidden="0" w:uiPriority="62" w:unhideWhenUsed="0"/>
+    <w:lsdException w:name="Medium Shading 1" w:semiHidden="0" w:uiPriority="63" w:unhideWhenUsed="0"/>
+    <w:lsdException w:name="Medium Shading 2" w:semiHidden="0" w:uiPriority="64" w:unhideWhenUsed="0"/>
+    <w:lsdException w:name="Medium List 1" w:semiHidden="0" w:uiPriority="65" w:unhideWhenUsed="0"/>
+    <w:lsdException w:name="Medium List 2" w:semiHidden="0" w:uiPriority="66" w:unhideWhenUsed="0"/>
+    <w:lsdException w:name="Medium Grid 1" w:semiHidden="0" w:uiPriority="67" w:unhideWhenUsed="0"/>
+    <w:lsdException w:name="Medium Grid 2" w:semiHidden="0" w:uiPriority="68" w:unhideWhenUsed="0"/>
+    <w:lsdException w:name="Medium Grid 3" w:semiHidden="0" w:uiPriority="69" w:unhideWhenUsed="0"/>
+    <w:lsdException w:name="Dark List" w:semiHidden="0" w:uiPriority="70" w:unhideWhenUsed="0"/>
+    <w:lsdException w:name="Colorful Shading" w:semiHidden="0" w:uiPriority="71" w:unhideWhenUsed="0"/>
+    <w:lsdException w:name="Colorful List" w:semiHidden="0" w:uiPriority="72" w:unhideWhenUsed="0"/>
+    <w:lsdException w:name="Colorful Grid" w:semiHidden="0" w:uiPriority="73" w:unhideWhenUsed="0"/>
+    <w:lsdException w:name="Light Shading Accent 1" w:semiHidden="0" w:uiPriority="60" w:unhideWhenUsed="0"/>
+    <w:lsdException w:name="Light List Accent 1" w:semiHidden="0" w:uiPriority="61" w:unhideWhenUsed="0"/>
+    <w:lsdException w:name="Light Grid Accent 1" w:semiHidden="0" w:uiPriority="62" w:unhideWhenUsed="0"/>
+    <w:lsdException w:name="Medium Shading 1 Accent 1" w:semiHidden="0" w:uiPriority="63" w:unhideWhenUsed="0"/>
+    <w:lsdException w:name="Medium Shading 2 Accent 1" w:semiHidden="0" w:uiPriority="64" w:unhideWhenUsed="0"/>
+    <w:lsdException w:name="Medium List 1 Accent 1" w:semiHidden="0" w:uiPriority="65" w:unhideWhenUsed="0"/>
+    <w:lsdException w:name="Revision" w:unhideWhenUsed="0"/>
+    <w:lsdException w:name="List Paragraph" w:semiHidden="0" w:uiPriority="34" w:unhideWhenUsed="0" w:qFormat="1"/>
+    <w:lsdException w:name="Quote" w:semiHidden="0" w:uiPriority="29" w:unhideWhenUsed="0" w:qFormat="1"/>
+    <w:lsdException w:name="Intense Quote" w:semiHidden="0" w:uiPriority="30" w:unhideWhenUsed="0" w:qFormat="1"/>
+    <w:lsdException w:name="Medium List 2 Accent 1" w:semiHidden="0" w:uiPriority="66" w:unhideWhenUsed="0"/>
+    <w:lsdException w:name="Medium Grid 1 Accent 1" w:semiHidden="0" w:uiPriority="67" w:unhideWhenUsed="0"/>
+    <w:lsdException w:name="Medium Grid 2 Accent 1" w:semiHidden="0" w:uiPriority="68" w:unhideWhenUsed="0"/>
+    <w:lsdException w:name="Medium Grid 3 Accent 1" w:semiHidden="0" w:uiPriority="69" w:unhideWhenUsed="0"/>
+    <w:lsdException w:name="Dark List Accent 1" w:semiHidden="0" w:uiPriority="70" w:unhideWhenUsed="0"/>
+    <w:lsdException w:name="Colorful Shading Accent 1" w:semiHidden="0" w:uiPriority="71" w:unhideWhenUsed="0"/>
+    <w:lsdException w:name="Colorful List Accent 1" w:semiHidden="0" w:uiPriority="72" w:unhideWhenUsed="0"/>
+    <w:lsdException w:name="Colorful Grid Accent 1" w:semiHidden="0" w:uiPriority="73" w:unhideWhenUsed="0"/>
+    <w:lsdException w:name="Light Shading Accent 2" w:semiHidden="0" w:uiPriority="60" w:unhideWhenUsed="0"/>
+    <w:lsdException w:name="Light List Accent 2" w:semiHidden="0" w:uiPriority="61" w:unhideWhenUsed="0"/>
+    <w:lsdException w:name="Light Grid Accent 2" w:semiHidden="0" w:uiPriority="62" w:unhideWhenUsed="0"/>
+    <w:lsdException w:name="Medium Shading 1 Accent 2" w:semiHidden="0" w:uiPriority="63" w:unhideWhenUsed="0"/>
+    <w:lsdException w:name="Medium Shading 2 Accent 2" w:semiHidden="0" w:uiPriority="64" w:unhideWhenUsed="0"/>
+    <w:lsdException w:name="Medium List 1 Accent 2" w:semiHidden="0" w:uiPriority="65" w:unhideWhenUsed="0"/>
+    <w:lsdException w:name="Medium List 2 Accent 2" w:semiHidden="0" w:uiPriority="66" w:unhideWhenUsed="0"/>
+    <w:lsdException w:name="Medium Grid 1 Accent 2" w:semiHidden="0" w:uiPriority="67" w:unhideWhenUsed="0"/>
+    <w:lsdException w:name="Medium Grid 2 Accent 2" w:semiHidden="0" w:uiPriority="68" w:unhideWhenUsed="0"/>
+    <w:lsdException w:name="Medium Grid 3 Accent 2" w:semiHidden="0" w:uiPriority="69" w:unhideWhenUsed="0"/>
+    <w:lsdException w:name="Dark List Accent 2" w:semiHidden="0" w:uiPriority="70" w:unhideWhenUsed="0"/>
+    <w:lsdException w:name="Colorful Shading Accent 2" w:semiHidden="0" w:uiPriority="71" w:unhideWhenUsed="0"/>
+    <w:lsdException w:name="Colorful List Accent 2" w:semiHidden="0" w:uiPriority="72" w:unhideWhenUsed="0"/>
+    <w:lsdException w:name="Colorful Grid Accent 2" w:semiHidden="0" w:uiPriority="73" w:unhideWhenUsed="0"/>
+    <w:lsdException w:name="Light Shading Accent 3" w:semiHidden="0" w:uiPriority="60" w:unhideWhenUsed="0"/>
+    <w:lsdException w:name="Light List Accent 3" w:semiHidden="0" w:uiPriority="61" w:unhideWhenUsed="0"/>
+    <w:lsdException w:name="Light Grid Accent 3" w:semiHidden="0" w:uiPriority="62" w:unhideWhenUsed="0"/>
+    <w:lsdException w:name="Medium Shading 1 Accent 3" w:semiHidden="0" w:uiPriority="63" w:unhideWhenUsed="0"/>
+    <w:lsdException w:name="Medium Shading 2 Accent 3" w:semiHidden="0" w:uiPriority="64" w:unhideWhenUsed="0"/>
+    <w:lsdException w:name="Medium List 1 Accent 3" w:semiHidden="0" w:uiPriority="65" w:unhideWhenUsed="0"/>
+    <w:lsdException w:name="Medium List 2 Accent 3" w:semiHidden="0" w:uiPriority="66" w:unhideWhenUsed="0"/>
+    <w:lsdException w:name="Medium Grid 1 Accent 3" w:semiHidden="0" w:uiPriority="67" w:unhideWhenUsed="0"/>
+    <w:lsdException w:name="Medium Grid 2 Accent 3" w:semiHidden="0" w:uiPriority="68" w:unhideWhenUsed="0"/>
+    <w:lsdException w:name="Medium Grid 3 Accent 3" w:semiHidden="0" w:uiPriority="69" w:unhideWhenUsed="0"/>
+    <w:lsdException w:name="Dark List Accent 3" w:semiHidden="0" w:uiPriority="70" w:unhideWhenUsed="0"/>
+    <w:lsdException w:name="Colorful Shading Accent 3" w:semiHidden="0" w:uiPriority="71" w:unhideWhenUsed="0"/>
+    <w:lsdException w:name="Colorful List Accent 3" w:semiHidden="0" w:uiPriority="72" w:unhideWhenUsed="0"/>
+    <w:lsdException w:name="Colorful Grid Accent 3" w:semiHidden="0" w:uiPriority="73" w:unhideWhenUsed="0"/>
+    <w:lsdException w:name="Light Shading Accent 4" w:semiHidden="0" w:uiPriority="60" w:unhideWhenUsed="0"/>
+    <w:lsdException w:name="Light List Accent 4" w:semiHidden="0" w:uiPriority="61" w:unhideWhenUsed="0"/>
+    <w:lsdException w:name="Light Grid Accent 4" w:semiHidden="0" w:uiPriority="62" w:unhideWhenUsed="0"/>
+    <w:lsdException w:name="Medium Shading 1 Accent 4" w:semiHidden="0" w:uiPriority="63" w:unhideWhenUsed="0"/>
+    <w:lsdException w:name="Medium Shading 2 Accent 4" w:semiHidden="0" w:uiPriority="64" w:unhideWhenUsed="0"/>
+    <w:lsdException w:name="Medium List 1 Accent 4" w:semiHidden="0" w:uiPriority="65" w:unhideWhenUsed="0"/>
+    <w:lsdException w:name="Medium List 2 Accent 4" w:semiHidden="0" w:uiPriority="66" w:unhideWhenUsed="0"/>
+    <w:lsdException w:name="Medium Grid 1 Accent 4" w:semiHidden="0" w:uiPriority="67" w:unhideWhenUsed="0"/>
+    <w:lsdException w:name="Medium Grid 2 Accent 4" w:semiHidden="0" w:uiPriority="68" w:unhideWhenUsed="0"/>
+    <w:lsdException w:name="Medium Grid 3 Accent 4" w:semiHidden="0" w:uiPriority="69" w:unhideWhenUsed="0"/>
+    <w:lsdException w:name="Dark List Accent 4" w:semiHidden="0" w:uiPriority="70" w:unhideWhenUsed="0"/>
+    <w:lsdException w:name="Colorful Shading Accent 4" w:semiHidden="0" w:uiPriority="71" w:unhideWhenUsed="0"/>
+    <w:lsdException w:name="Colorful List Accent 4" w:semiHidden="0" w:uiPriority="72" w:unhideWhenUsed="0"/>
+    <w:lsdException w:name="Colorful Grid Accent 4" w:semiHidden="0" w:uiPriority="73" w:unhideWhenUsed="0"/>
+    <w:lsdException w:name="Light Shading Accent 5" w:semiHidden="0" w:uiPriority="60" w:unhideWhenUsed="0"/>
+    <w:lsdException w:name="Light List Accent 5" w:semiHidden="0" w:uiPriority="61" w:unhideWhenUsed="0"/>
+    <w:lsdException w:name="Light Grid Accent 5" w:semiHidden="0" w:uiPriority="62" w:unhideWhenUsed="0"/>
+    <w:lsdException w:name="Medium Shading 1 Accent 5" w:semiHidden="0" w:uiPriority="63" w:unhideWhenUsed="0"/>
+    <w:lsdException w:name="Medium Shading 2 Accent 5" w:semiHidden="0" w:uiPriority="64" w:unhideWhenUsed="0"/>
+    <w:lsdException w:name="Medium List 1 Accent 5" w:semiHidden="0" w:uiPriority="65" w:unhideWhenUsed="0"/>
+    <w:lsdException w:name="Medium List 2 Accent 5" w:semiHidden="0" w:uiPriority="66" w:unhideWhenUsed="0"/>
+    <w:lsdException w:name="Medium Grid 1 Accent 5" w:semiHidden="0" w:uiPriority="67" w:unhideWhenUsed="0"/>
+    <w:lsdException w:name="Medium Grid 2 Accent 5" w:semiHidden="0" w:uiPriority="68" w:unhideWhenUsed="0"/>
+    <w:lsdException w:name="Medium Grid 3 Accent 5" w:semiHidden="0" w:uiPriority="69" w:unhideWhenUsed="0"/>
+    <w:lsdException w:name="Dark List Accent 5" w:semiHidden="0" w:uiPriority="70" w:unhideWhenUsed="0"/>
+    <w:lsdException w:name="Colorful Shading Accent 5" w:semiHidden="0" w:uiPriority="71" w:unhideWhenUsed="0"/>
+    <w:lsdException w:name="Colorful List Accent 5" w:semiHidden="0" w:uiPriority="72" w:unhideWhenUsed="0"/>
+    <w:lsdException w:name="Colorful Grid Accent 5" w:semiHidden="0" w:uiPriority="73" w:unhideWhenUsed="0"/>
+    <w:lsdException w:name="Light Shading Accent 6" w:semiHidden="0" w:uiPriority="60" w:unhideWhenUsed="0"/>
+    <w:lsdException w:name="Light List Accent 6" w:semiHidden="0" w:uiPriority="61" w:unhideWhenUsed="0"/>
+    <w:lsdException w:name="Light Grid Accent 6" w:semiHidden="0" w:uiPriority="62" w:unhideWhenUsed="0"/>
+    <w:lsdException w:name="Medium Shading 1 Accent 6" w:semiHidden="0" w:uiPriority="63" w:unhideWhenUsed="0"/>
+    <w:lsdException w:name="Medium Shading 2 Accent 6" w:semiHidden="0" w:uiPriority="64" w:unhideWhenUsed="0"/>
+    <w:lsdException w:name="Medium List 1 Accent 6" w:semiHidden="0" w:uiPriority="65" w:unhideWhenUsed="0"/>
+    <w:lsdException w:name="Medium List 2 Accent 6" w:semiHidden="0" w:uiPriority="66" w:unhideWhenUsed="0"/>
+    <w:lsdException w:name="Medium Grid 1 Accent 6" w:semiHidden="0" w:uiPriority="67" w:unhideWhenUsed="0"/>
+    <w:lsdException w:name="Medium Grid 2 Accent 6" w:semiHidden="0" w:uiPriority="68" w:unhideWhenUsed="0"/>
+    <w:lsdException w:name="Medium Grid 3 Accent 6" w:semiHidden="0" w:uiPriority="69" w:unhideWhenUsed="0"/>
+    <w:lsdException w:name="Dark List Accent 6" w:semiHidden="0" w:uiPriority="70" w:unhideWhenUsed="0"/>
+    <w:lsdException w:name="Colorful Shading Accent 6" w:semiHidden="0" w:uiPriority="71" w:unhideWhenUsed="0"/>
+    <w:lsdException w:name="Colorful List Accent 6" w:semiHidden="0" w:uiPriority="72" w:unhideWhenUsed="0"/>
+    <w:lsdException w:name="Colorful Grid Accent 6" w:semiHidden="0" w:uiPriority="73" w:unhideWhenUsed="0"/>
+    <w:lsdException w:name="Subtle Emphasis" w:semiHidden="0" w:uiPriority="19" w:unhideWhenUsed="0" w:qFormat="1"/>
+    <w:lsdException w:name="Intense Emphasis" w:semiHidden="0" w:uiPriority="21" w:unhideWhenUsed="0" w:qFormat="1"/>
+    <w:lsdException w:name="Subtle Reference" w:semiHidden="0" w:uiPriority="31" w:unhideWhenUsed="0" w:qFormat="1"/>
+    <w:lsdException w:name="Intense Reference" w:semiHidden="0" w:uiPriority="32" w:unhideWhenUsed="0" w:qFormat="1"/>
+    <w:lsdException w:name="Book Title" w:semiHidden="0" w:uiPriority="33" w:unhideWhenUsed="0" w:qFormat="1"/>
+    <w:lsdException w:name="Bibliography" w:uiPriority="37"/>
+    <w:lsdException w:name="TOC Heading" w:uiPriority="39" w:qFormat="1"/>
+  </w:latentStyles>
+  <w:style w:type="paragraph" w:default="1" w:styleId="a">
+    <w:name w:val="Normal"/>
+    <w:qFormat/>
+    <w:pPr>
+      <w:widowControl w:val="0"/>
+      <w:jc w:val="both"/>
+    </w:pPr>
+  </w:style>
+  <w:style w:type="character" w:default="1" w:styleId="a0">
+    <w:name w:val="Default Paragraph Font"/>
+    <w:uiPriority w:val="1"/>
+    <w:semiHidden/>
+    <w:unhideWhenUsed/>
+  </w:style>
+  <w:style w:type="table" w:default="1" w:styleId="a1">
+    <w:name w:val="Normal Table"/>
+    <w:uiPriority w:val="99"/>
+    <w:semiHidden/>
+    <w:unhideWhenUsed/>
+    <w:tblPr>
+      <w:tblInd w:w="0" w:type="dxa"/>
+      <w:tblCellMar>
+        <w:top w:w="0" w:type="dxa"/>
+        <w:left w:w="108" w:type="dxa"/>
+        <w:bottom w:w="0" w:type="dxa"/>
+        <w:right w:w="108" w:type="dxa"/>
+      </w:tblCellMar>
+    </w:tblPr>
+  </w:style>
+  <w:style w:type="numbering" w:default="1" w:styleId="a2">
+    <w:name w:val="No List"/>
+    <w:uiPriority w:val="99"/>
+    <w:semiHidden/>
+    <w:unhideWhenUsed/>
+  </w:style>
+  <w:style w:type="paragraph" w:customStyle="1" w:styleId="5F86C2C7B4184AECB98207BA93129602">
+    <w:name w:val="5F86C2C7B4184AECB98207BA93129602"/>
+    <w:rsid w:val="0091320B"/>
+    <w:pPr>
+      <w:widowControl w:val="0"/>
+      <w:jc w:val="both"/>
+    </w:pPr>
+  </w:style>
+</w:styles>
+</file>
+
+<file path=word/glossary/webSettings.xml><?xml version="1.0" encoding="utf-8"?>
+<w:webSettings xmlns:mc="http://schemas.openxmlformats.org/markup-compatibility/2006" xmlns:r="http://schemas.openxmlformats.org/officeDocument/2006/relationships" xmlns:w="http://schemas.openxmlformats.org/wordprocessingml/2006/main" xmlns:w14="http://schemas.microsoft.com/office/word/2010/wordml" mc:Ignorable="w14">
+  <w:optimizeForBrowser/>
+  <w:allowPNG/>
+</w:webSettings>
 </file>
 
 <file path=word/theme/theme1.xml><?xml version="1.0" encoding="utf-8"?>
